--- a/Final_Project_User_Manual.docx
+++ b/Final_Project_User_Manual.docx
@@ -64,130 +64,196 @@
         <w:t xml:space="preserve"> </w:t>
       </w:r>
       <w:r>
-        <w:t>The description of the team’s software process can be found in the world document file “Software_</w:t>
+        <w:t>The description of the team’s software process can be found in the world document file “Software_Process.docx</w:t>
+      </w:r>
+      <w:r>
+        <w:t>"</w:t>
+      </w:r>
+    </w:p>
+    <w:p>
+      <w:r>
+        <w:t xml:space="preserve">4 </w:t>
+      </w:r>
+      <w:r>
+        <w:t>–</w:t>
+      </w:r>
+      <w:r>
+        <w:t xml:space="preserve"> </w:t>
+      </w:r>
+      <w:r>
+        <w:t>The description of the status of the project in terms of what deliverables are completed and operational can be found</w:t>
+      </w:r>
+      <w:r>
+        <w:t xml:space="preserve"> in the word document file "</w:t>
+      </w:r>
+      <w:r>
+        <w:t>Project_Status</w:t>
+      </w:r>
+      <w:r>
+        <w:t>.docx"</w:t>
+      </w:r>
+    </w:p>
+    <w:p>
+      <w:r>
+        <w:t xml:space="preserve">5 </w:t>
+      </w:r>
+      <w:r>
+        <w:t>–</w:t>
+      </w:r>
+      <w:r>
+        <w:t xml:space="preserve"> </w:t>
+      </w:r>
+      <w:r>
+        <w:t xml:space="preserve">Module level descriptions (use cases and the clear connection between a module and its requirements) can be found in the </w:t>
+      </w:r>
+      <w:r>
+        <w:t>“Use Case” directory</w:t>
+      </w:r>
+      <w:r>
+        <w:t>.</w:t>
+      </w:r>
+      <w:r>
+        <w:t xml:space="preserve"> Each module has an independent word document file (for example Take_Quiz_Use_Case) within the directory that illustrates this. Each module has appropriately formatted docstrings within its code. The docstrings for all modules can be viewed by running the “docstring_viewer.py” script. </w:t>
+      </w:r>
+    </w:p>
+    <w:p>
+      <w:r>
+        <w:t xml:space="preserve">6 - </w:t>
+      </w:r>
+      <w:r>
+        <w:t>The</w:t>
+      </w:r>
+      <w:r>
+        <w:t xml:space="preserve"> interface and exports are clearl</w:t>
+      </w:r>
+      <w:r>
+        <w:t>y defined in the code</w:t>
+      </w:r>
+      <w:r>
+        <w:t xml:space="preserve"> file</w:t>
+      </w:r>
+      <w:r>
+        <w:t>s for each respective module and the associated documentation and use cases</w:t>
+      </w:r>
+      <w:r>
+        <w:t>. The</w:t>
+      </w:r>
+      <w:r>
+        <w:t xml:space="preserve"> unit tests are within the </w:t>
+      </w:r>
+      <w:r>
+        <w:t>Unit Tests directory and are run by running the “Unit_Test_Runner.py”</w:t>
+      </w:r>
+      <w:r>
+        <w:t xml:space="preserve"> file</w:t>
+      </w:r>
+      <w:r>
+        <w:t>.</w:t>
+      </w:r>
+    </w:p>
+    <w:p>
+      <w:r>
+        <w:t xml:space="preserve">7 – There isn’t a centralized Project code file from an interface standpoint. The main “app.py” file can be viewed as project code, although it’s primarily just the different flask implementations merged together into a single file. </w:t>
+      </w:r>
+    </w:p>
+    <w:p>
+      <w:r>
+        <w:t xml:space="preserve">8 </w:t>
+      </w:r>
+      <w:r>
+        <w:t>–</w:t>
+      </w:r>
+      <w:r>
+        <w:t xml:space="preserve"> </w:t>
+      </w:r>
+      <w:r>
+        <w:t xml:space="preserve">The instructions for running the project in full is detailed below; both the actual running </w:t>
+      </w:r>
+      <w:r>
+        <w:t xml:space="preserve">instructions for the main interface (ran through flask) </w:t>
+      </w:r>
+      <w:r>
+        <w:t>and the unit testing inst</w:t>
+      </w:r>
+      <w:r>
+        <w:t xml:space="preserve">ructions are given. </w:t>
+      </w:r>
+    </w:p>
+    <w:p>
+      <w:r>
+        <w:t xml:space="preserve">9 </w:t>
+      </w:r>
+      <w:r>
+        <w:t>–</w:t>
+      </w:r>
+      <w:r>
+        <w:t xml:space="preserve"> </w:t>
+      </w:r>
+      <w:r>
+        <w:t xml:space="preserve">The pip compatible installation file was not able to be created in time. </w:t>
+      </w:r>
+    </w:p>
+    <w:p>
+      <w:r>
+        <w:t>-------------------</w:t>
+      </w:r>
+    </w:p>
+    <w:p/>
+    <w:p/>
+    <w:p/>
+    <w:p/>
+    <w:p/>
+    <w:p/>
+    <w:p>
+      <w:r>
+        <w:lastRenderedPageBreak/>
+        <w:t xml:space="preserve">Below are instructions for </w:t>
+      </w:r>
+      <w:r>
+        <w:t>using the Quiz App created by group O for COMP 2005. P</w:t>
+      </w:r>
+      <w:r>
+        <w:t xml:space="preserve">lease use the linux partition of </w:t>
+      </w:r>
+      <w:r>
+        <w:t>a MUN labnet</w:t>
+      </w:r>
+      <w:r>
+        <w:t xml:space="preserve"> computer</w:t>
+      </w:r>
+      <w:r>
+        <w:t xml:space="preserve"> for best results. Pull the files from the</w:t>
+      </w:r>
+      <w:r>
+        <w:t xml:space="preserve"> "</w:t>
+      </w:r>
+      <w:r>
+        <w:t>project”</w:t>
+      </w:r>
+      <w:r>
+        <w:t xml:space="preserve"> repo </w:t>
+      </w:r>
+      <w:r>
+        <w:t xml:space="preserve">in Clifford Bowe’s repositories </w:t>
+      </w:r>
+      <w:r>
+        <w:t>and pla</w:t>
+      </w:r>
+      <w:r>
+        <w:t>ce them in a folder named "final_project</w:t>
+      </w:r>
+      <w:r>
+        <w:t>"</w:t>
+      </w:r>
+    </w:p>
+    <w:p/>
+    <w:p/>
+    <w:p>
+      <w:r>
+        <w:t>APPLICATION RUN INSTRUCTIONS</w:t>
       </w:r>
       <w:bookmarkStart w:id="0" w:name="_GoBack"/>
       <w:bookmarkEnd w:id="0"/>
-      <w:r>
-        <w:t>Process.docx</w:t>
-      </w:r>
-      <w:r>
-        <w:t>"</w:t>
-      </w:r>
-    </w:p>
-    <w:p>
-      <w:r>
-        <w:t>4 - I detail the clear connection between my module and its responsbilities in the word document file "A6_Description.docx"</w:t>
-      </w:r>
-    </w:p>
-    <w:p>
-      <w:r>
-        <w:t>5 - My module is stored in the "QuizResult.py" file and has the appopriate docstrings for the module and each of its functions.</w:t>
-      </w:r>
-    </w:p>
-    <w:p>
-      <w:r>
-        <w:t>6 - My interface and exports are clearly defined in the "QuizResult.py" file and the associated documentation. They're fully decoupled from all other parts of the project.</w:t>
-      </w:r>
-    </w:p>
-    <w:p>
-      <w:r>
-        <w:t>7 - The description of my module design is detailed in the word document file "A6_Description.docx"</w:t>
-      </w:r>
-    </w:p>
-    <w:p>
-      <w:r>
-        <w:t>8 - My instructions for running my module in full are detailed below.</w:t>
-      </w:r>
-    </w:p>
-    <w:p>
-      <w:r>
-        <w:t>9 - My unit tests are detailed in the "test_quiz_result.py" file and fit criteria A-E for this assignment.</w:t>
-      </w:r>
-    </w:p>
-    <w:p>
-      <w:r>
-        <w:t>10 - My function implementations are contained within my "QuizResult.py" module.</w:t>
-      </w:r>
-    </w:p>
-    <w:p>
-      <w:r>
-        <w:t>11 - My minimal flask front end is controlled primarily by the "cliff_app.py" file. The html files are stored in the "templates" folder.</w:t>
-      </w:r>
-    </w:p>
-    <w:p>
-      <w:r>
-        <w:t xml:space="preserve">12 - Deliverables 1-11 were resubmitted as instructed; both in updated form and as a zip file with the previous assignment files. </w:t>
-      </w:r>
-    </w:p>
-    <w:p>
-      <w:r>
-        <w:t>13 - The implementation of the interface was completed.</w:t>
-      </w:r>
-    </w:p>
-    <w:p>
-      <w:r>
-        <w:t>14 - The unit tests were fully implemented.</w:t>
-      </w:r>
-    </w:p>
-    <w:p/>
-    <w:p>
-      <w:r>
-        <w:t>-------------------</w:t>
-      </w:r>
-    </w:p>
-    <w:p/>
-    <w:p/>
-    <w:p/>
-    <w:p/>
-    <w:p/>
-    <w:p>
-      <w:r>
-        <w:t xml:space="preserve">Below are instructions for </w:t>
-      </w:r>
-      <w:r>
-        <w:t>using the Quiz App created by group O for COMP 2005. P</w:t>
-      </w:r>
-      <w:r>
-        <w:t xml:space="preserve">lease use the linux partition of </w:t>
-      </w:r>
-      <w:r>
-        <w:t>a MUN labnet</w:t>
-      </w:r>
-      <w:r>
-        <w:t xml:space="preserve"> computer</w:t>
-      </w:r>
-      <w:r>
-        <w:t xml:space="preserve"> for best results. Pull the files from the</w:t>
-      </w:r>
-      <w:r>
-        <w:t xml:space="preserve"> "</w:t>
-      </w:r>
-      <w:r>
-        <w:t>project”</w:t>
-      </w:r>
-      <w:r>
-        <w:t xml:space="preserve"> repo </w:t>
-      </w:r>
-      <w:r>
-        <w:t xml:space="preserve">in Clifford Bowe’s repositories </w:t>
-      </w:r>
-      <w:r>
-        <w:t>and pla</w:t>
-      </w:r>
-      <w:r>
-        <w:t>ce them in a folder named "final_project</w:t>
-      </w:r>
-      <w:r>
-        <w:t>"</w:t>
-      </w:r>
-    </w:p>
-    <w:p/>
-    <w:p/>
-    <w:p>
-      <w:r>
-        <w:t>VENV+FLASK TEST</w:t>
-      </w:r>
     </w:p>
     <w:p>
       <w:r>
@@ -256,20 +322,57 @@
     </w:p>
     <w:p/>
     <w:p>
-      <w:r>
-        <w:t>1. Navigate to the cliff_a6 directory in the terminal</w:t>
-      </w:r>
-    </w:p>
-    <w:p>
-      <w:r>
-        <w:t>2. Run the command "python test_quiz_result.py"</w:t>
-      </w:r>
-    </w:p>
-    <w:p>
-      <w:r>
-        <w:t>3. Observe the results of the tests in standard python unittest format</w:t>
-      </w:r>
-    </w:p>
+      <w:pPr>
+        <w:pStyle w:val="ListParagraph"/>
+        <w:numPr>
+          <w:ilvl w:val="0"/>
+          <w:numId w:val="1"/>
+        </w:numPr>
+      </w:pPr>
+      <w:r>
+        <w:t>Navigate to the final_project</w:t>
+      </w:r>
+      <w:r>
+        <w:t xml:space="preserve"> directory in the terminal</w:t>
+      </w:r>
+    </w:p>
+    <w:p>
+      <w:pPr>
+        <w:pStyle w:val="ListParagraph"/>
+        <w:numPr>
+          <w:ilvl w:val="0"/>
+          <w:numId w:val="1"/>
+        </w:numPr>
+      </w:pPr>
+      <w:r>
+        <w:t>Navigate to the Unit Tests directory in the terminal</w:t>
+      </w:r>
+    </w:p>
+    <w:p>
+      <w:pPr>
+        <w:pStyle w:val="ListParagraph"/>
+        <w:numPr>
+          <w:ilvl w:val="0"/>
+          <w:numId w:val="1"/>
+        </w:numPr>
+      </w:pPr>
+      <w:r>
+        <w:t>Run the command “python Unit_Test_Runner.py”</w:t>
+      </w:r>
+    </w:p>
+    <w:p>
+      <w:pPr>
+        <w:pStyle w:val="ListParagraph"/>
+        <w:numPr>
+          <w:ilvl w:val="0"/>
+          <w:numId w:val="1"/>
+        </w:numPr>
+      </w:pPr>
+      <w:r>
+        <w:t>Observe the results of the tests in standard python unittest format</w:t>
+      </w:r>
+    </w:p>
+    <w:p/>
     <w:sectPr>
       <w:pgSz w:w="12240" w:h="15840"/>
       <w:pgMar w:top="1440" w:right="1440" w:bottom="1440" w:left="1440" w:header="720" w:footer="720" w:gutter="0"/>
@@ -278,6 +381,103 @@
     </w:sectPr>
   </w:body>
 </w:document>
+</file>
+
+<file path=word/numbering.xml><?xml version="1.0" encoding="utf-8"?>
+<w:numbering xmlns:wpc="http://schemas.microsoft.com/office/word/2010/wordprocessingCanvas" xmlns:mc="http://schemas.openxmlformats.org/markup-compatibility/2006" xmlns:o="urn:schemas-microsoft-com:office:office" xmlns:r="http://schemas.openxmlformats.org/officeDocument/2006/relationships" xmlns:m="http://schemas.openxmlformats.org/officeDocument/2006/math" xmlns:v="urn:schemas-microsoft-com:vml" xmlns:wp14="http://schemas.microsoft.com/office/word/2010/wordprocessingDrawing" xmlns:wp="http://schemas.openxmlformats.org/drawingml/2006/wordprocessingDrawing" xmlns:w10="urn:schemas-microsoft-com:office:word" xmlns:w="http://schemas.openxmlformats.org/wordprocessingml/2006/main" xmlns:w14="http://schemas.microsoft.com/office/word/2010/wordml" xmlns:w15="http://schemas.microsoft.com/office/word/2012/wordml" xmlns:wpg="http://schemas.microsoft.com/office/word/2010/wordprocessingGroup" xmlns:wpi="http://schemas.microsoft.com/office/word/2010/wordprocessingInk" xmlns:wne="http://schemas.microsoft.com/office/word/2006/wordml" xmlns:wps="http://schemas.microsoft.com/office/word/2010/wordprocessingShape" mc:Ignorable="w14 w15 wp14">
+  <w:abstractNum w:abstractNumId="0">
+    <w:nsid w:val="19CD0C06"/>
+    <w:multiLevelType w:val="hybridMultilevel"/>
+    <w:tmpl w:val="76B0CC86"/>
+    <w:lvl w:ilvl="0" w:tplc="0409000F">
+      <w:start w:val="1"/>
+      <w:numFmt w:val="decimal"/>
+      <w:lvlText w:val="%1."/>
+      <w:lvlJc w:val="left"/>
+      <w:pPr>
+        <w:ind w:left="360" w:hanging="360"/>
+      </w:pPr>
+      <w:rPr>
+        <w:rFonts w:hint="default"/>
+      </w:rPr>
+    </w:lvl>
+    <w:lvl w:ilvl="1" w:tplc="04090019" w:tentative="1">
+      <w:start w:val="1"/>
+      <w:numFmt w:val="lowerLetter"/>
+      <w:lvlText w:val="%2."/>
+      <w:lvlJc w:val="left"/>
+      <w:pPr>
+        <w:ind w:left="1080" w:hanging="360"/>
+      </w:pPr>
+    </w:lvl>
+    <w:lvl w:ilvl="2" w:tplc="0409001B" w:tentative="1">
+      <w:start w:val="1"/>
+      <w:numFmt w:val="lowerRoman"/>
+      <w:lvlText w:val="%3."/>
+      <w:lvlJc w:val="right"/>
+      <w:pPr>
+        <w:ind w:left="1800" w:hanging="180"/>
+      </w:pPr>
+    </w:lvl>
+    <w:lvl w:ilvl="3" w:tplc="0409000F" w:tentative="1">
+      <w:start w:val="1"/>
+      <w:numFmt w:val="decimal"/>
+      <w:lvlText w:val="%4."/>
+      <w:lvlJc w:val="left"/>
+      <w:pPr>
+        <w:ind w:left="2520" w:hanging="360"/>
+      </w:pPr>
+    </w:lvl>
+    <w:lvl w:ilvl="4" w:tplc="04090019" w:tentative="1">
+      <w:start w:val="1"/>
+      <w:numFmt w:val="lowerLetter"/>
+      <w:lvlText w:val="%5."/>
+      <w:lvlJc w:val="left"/>
+      <w:pPr>
+        <w:ind w:left="3240" w:hanging="360"/>
+      </w:pPr>
+    </w:lvl>
+    <w:lvl w:ilvl="5" w:tplc="0409001B" w:tentative="1">
+      <w:start w:val="1"/>
+      <w:numFmt w:val="lowerRoman"/>
+      <w:lvlText w:val="%6."/>
+      <w:lvlJc w:val="right"/>
+      <w:pPr>
+        <w:ind w:left="3960" w:hanging="180"/>
+      </w:pPr>
+    </w:lvl>
+    <w:lvl w:ilvl="6" w:tplc="0409000F" w:tentative="1">
+      <w:start w:val="1"/>
+      <w:numFmt w:val="decimal"/>
+      <w:lvlText w:val="%7."/>
+      <w:lvlJc w:val="left"/>
+      <w:pPr>
+        <w:ind w:left="4680" w:hanging="360"/>
+      </w:pPr>
+    </w:lvl>
+    <w:lvl w:ilvl="7" w:tplc="04090019" w:tentative="1">
+      <w:start w:val="1"/>
+      <w:numFmt w:val="lowerLetter"/>
+      <w:lvlText w:val="%8."/>
+      <w:lvlJc w:val="left"/>
+      <w:pPr>
+        <w:ind w:left="5400" w:hanging="360"/>
+      </w:pPr>
+    </w:lvl>
+    <w:lvl w:ilvl="8" w:tplc="0409001B" w:tentative="1">
+      <w:start w:val="1"/>
+      <w:numFmt w:val="lowerRoman"/>
+      <w:lvlText w:val="%9."/>
+      <w:lvlJc w:val="right"/>
+      <w:pPr>
+        <w:ind w:left="6120" w:hanging="180"/>
+      </w:pPr>
+    </w:lvl>
+  </w:abstractNum>
+  <w:num w:numId="1">
+    <w:abstractNumId w:val="0"/>
+  </w:num>
+</w:numbering>
 </file>
 
 <file path=word/styles.xml><?xml version="1.0" encoding="utf-8"?>
@@ -701,6 +901,17 @@
     <w:semiHidden/>
     <w:unhideWhenUsed/>
   </w:style>
+  <w:style w:type="paragraph" w:styleId="ListParagraph">
+    <w:name w:val="List Paragraph"/>
+    <w:basedOn w:val="Normal"/>
+    <w:uiPriority w:val="34"/>
+    <w:qFormat/>
+    <w:rsid w:val="00074C58"/>
+    <w:pPr>
+      <w:ind w:left="720"/>
+      <w:contextualSpacing/>
+    </w:pPr>
+  </w:style>
 </w:styles>
 </file>
 
@@ -963,4 +1174,16 @@
     </a:ext>
   </a:extLst>
 </a:theme>
+</file>
+
+<file path=customXml/item1.xml><?xml version="1.0" encoding="utf-8"?>
+<b:Sources xmlns:b="http://schemas.openxmlformats.org/officeDocument/2006/bibliography" xmlns="http://schemas.openxmlformats.org/officeDocument/2006/bibliography" SelectedStyle="\MLASeventhEditionOfficeOnline.xsl" StyleName="MLA" Version="7"/>
+</file>
+
+<file path=customXml/itemProps1.xml><?xml version="1.0" encoding="utf-8"?>
+<ds:datastoreItem xmlns:ds="http://schemas.openxmlformats.org/officeDocument/2006/customXml" ds:itemID="{58C17514-BECD-4A65-AE72-8D1F836AFDF4}">
+  <ds:schemaRefs>
+    <ds:schemaRef ds:uri="http://schemas.openxmlformats.org/officeDocument/2006/bibliography"/>
+  </ds:schemaRefs>
+</ds:datastoreItem>
 </file>
--- a/Final_Project_User_Manual.docx
+++ b/Final_Project_User_Manual.docx
@@ -113,7 +113,45 @@
         <w:t>.</w:t>
       </w:r>
       <w:r>
-        <w:t xml:space="preserve"> Each module has an independent word document file (for example Take_Quiz_Use_Case) within the directory that illustrates this. Each module has appropriately formatted docstrings within its code. The docstrings for all modules can be viewed by running the “docstring_viewer.py” script. </w:t>
+        <w:t xml:space="preserve"> Each module has an independent </w:t>
+      </w:r>
+      <w:r>
+        <w:t xml:space="preserve">file </w:t>
+      </w:r>
+      <w:r>
+        <w:t>within the directory that illustrates this</w:t>
+      </w:r>
+      <w:r>
+        <w:t xml:space="preserve">; the </w:t>
+      </w:r>
+      <w:proofErr w:type="spellStart"/>
+      <w:r>
+        <w:t>Login+Persist</w:t>
+      </w:r>
+      <w:proofErr w:type="spellEnd"/>
+      <w:r>
+        <w:t xml:space="preserve"> module documentation is stored in its own folder as two separate documents</w:t>
+      </w:r>
+      <w:bookmarkStart w:id="0" w:name="_GoBack"/>
+      <w:bookmarkEnd w:id="0"/>
+      <w:r>
+        <w:t xml:space="preserve">. Each module has appropriately formatted </w:t>
+      </w:r>
+      <w:proofErr w:type="spellStart"/>
+      <w:r>
+        <w:t>docstrings</w:t>
+      </w:r>
+      <w:proofErr w:type="spellEnd"/>
+      <w:r>
+        <w:t xml:space="preserve"> within its code. The </w:t>
+      </w:r>
+      <w:proofErr w:type="spellStart"/>
+      <w:r>
+        <w:t>docstrings</w:t>
+      </w:r>
+      <w:proofErr w:type="spellEnd"/>
+      <w:r>
+        <w:t xml:space="preserve"> for all modules can be viewed by running the “docstring_viewer.py” script. </w:t>
       </w:r>
     </w:p>
     <w:p>
@@ -210,14 +248,35 @@
         <w:t xml:space="preserve">Below are instructions for </w:t>
       </w:r>
       <w:r>
-        <w:t>using the Quiz App created by group O for COMP 2005. P</w:t>
-      </w:r>
-      <w:r>
-        <w:t xml:space="preserve">lease use the linux partition of </w:t>
-      </w:r>
-      <w:r>
-        <w:t>a MUN labnet</w:t>
-      </w:r>
+        <w:t xml:space="preserve">using the Quiz App created by group O for COMP </w:t>
+      </w:r>
+      <w:proofErr w:type="gramStart"/>
+      <w:r>
+        <w:t>2005.</w:t>
+      </w:r>
+      <w:proofErr w:type="gramEnd"/>
+      <w:r>
+        <w:t xml:space="preserve"> P</w:t>
+      </w:r>
+      <w:r>
+        <w:t xml:space="preserve">lease use the </w:t>
+      </w:r>
+      <w:proofErr w:type="spellStart"/>
+      <w:r>
+        <w:t>linux</w:t>
+      </w:r>
+      <w:proofErr w:type="spellEnd"/>
+      <w:r>
+        <w:t xml:space="preserve"> partition of </w:t>
+      </w:r>
+      <w:r>
+        <w:t xml:space="preserve">a MUN </w:t>
+      </w:r>
+      <w:proofErr w:type="spellStart"/>
+      <w:r>
+        <w:t>labnet</w:t>
+      </w:r>
+      <w:proofErr w:type="spellEnd"/>
       <w:r>
         <w:t xml:space="preserve"> computer</w:t>
       </w:r>
@@ -240,8 +299,13 @@
         <w:t>and pla</w:t>
       </w:r>
       <w:r>
-        <w:t>ce them in a folder named "final_project</w:t>
-      </w:r>
+        <w:t>ce them in a folder named "</w:t>
+      </w:r>
+      <w:proofErr w:type="spellStart"/>
+      <w:r>
+        <w:t>final_project</w:t>
+      </w:r>
+      <w:proofErr w:type="spellEnd"/>
       <w:r>
         <w:t>"</w:t>
       </w:r>
@@ -252,8 +316,6 @@
       <w:r>
         <w:t>APPLICATION RUN INSTRUCTIONS</w:t>
       </w:r>
-      <w:bookmarkStart w:id="0" w:name="_GoBack"/>
-      <w:bookmarkEnd w:id="0"/>
     </w:p>
     <w:p>
       <w:r>
@@ -263,20 +325,49 @@
     <w:p/>
     <w:p>
       <w:r>
-        <w:t>1. Navigate to the final_project</w:t>
-      </w:r>
+        <w:t xml:space="preserve">1. Navigate to the </w:t>
+      </w:r>
+      <w:proofErr w:type="spellStart"/>
+      <w:r>
+        <w:t>final_project</w:t>
+      </w:r>
+      <w:proofErr w:type="spellEnd"/>
       <w:r>
         <w:t xml:space="preserve"> directory in the terminal</w:t>
       </w:r>
     </w:p>
     <w:p>
       <w:r>
-        <w:t>2. Run the command "python3 -m venv testenv"</w:t>
-      </w:r>
-    </w:p>
-    <w:p>
-      <w:r>
-        <w:t>3. Run the command "source testenv/bin/activate"</w:t>
+        <w:t xml:space="preserve">2. Run the command "python3 -m </w:t>
+      </w:r>
+      <w:proofErr w:type="spellStart"/>
+      <w:r>
+        <w:t>venv</w:t>
+      </w:r>
+      <w:proofErr w:type="spellEnd"/>
+      <w:r>
+        <w:t xml:space="preserve"> </w:t>
+      </w:r>
+      <w:proofErr w:type="spellStart"/>
+      <w:r>
+        <w:t>testenv</w:t>
+      </w:r>
+      <w:proofErr w:type="spellEnd"/>
+      <w:r>
+        <w:t>"</w:t>
+      </w:r>
+    </w:p>
+    <w:p>
+      <w:r>
+        <w:t xml:space="preserve">3. Run the command "source </w:t>
+      </w:r>
+      <w:proofErr w:type="spellStart"/>
+      <w:r>
+        <w:t>testenv</w:t>
+      </w:r>
+      <w:proofErr w:type="spellEnd"/>
+      <w:r>
+        <w:t>/bin/activate"</w:t>
       </w:r>
     </w:p>
     <w:p>
@@ -297,7 +388,15 @@
     </w:p>
     <w:p>
       <w:r>
-        <w:t>6. Navigate to the localhost:5000 address in a  web browser.</w:t>
+        <w:t>6. Navigate to the localhost</w:t>
+      </w:r>
+      <w:proofErr w:type="gramStart"/>
+      <w:r>
+        <w:t>:5000</w:t>
+      </w:r>
+      <w:proofErr w:type="gramEnd"/>
+      <w:r>
+        <w:t xml:space="preserve"> address in a  web browser.</w:t>
       </w:r>
     </w:p>
     <w:p>
@@ -330,8 +429,13 @@
         </w:numPr>
       </w:pPr>
       <w:r>
-        <w:t>Navigate to the final_project</w:t>
-      </w:r>
+        <w:t xml:space="preserve">Navigate to the </w:t>
+      </w:r>
+      <w:proofErr w:type="spellStart"/>
+      <w:r>
+        <w:t>final_project</w:t>
+      </w:r>
+      <w:proofErr w:type="spellEnd"/>
       <w:r>
         <w:t xml:space="preserve"> directory in the terminal</w:t>
       </w:r>
@@ -369,7 +473,15 @@
         </w:numPr>
       </w:pPr>
       <w:r>
-        <w:t>Observe the results of the tests in standard python unittest format</w:t>
+        <w:t xml:space="preserve">Observe the results of the tests in standard python </w:t>
+      </w:r>
+      <w:proofErr w:type="spellStart"/>
+      <w:r>
+        <w:t>unittest</w:t>
+      </w:r>
+      <w:proofErr w:type="spellEnd"/>
+      <w:r>
+        <w:t xml:space="preserve"> format</w:t>
       </w:r>
     </w:p>
     <w:p/>
@@ -1181,7 +1293,7 @@
 </file>
 
 <file path=customXml/itemProps1.xml><?xml version="1.0" encoding="utf-8"?>
-<ds:datastoreItem xmlns:ds="http://schemas.openxmlformats.org/officeDocument/2006/customXml" ds:itemID="{58C17514-BECD-4A65-AE72-8D1F836AFDF4}">
+<ds:datastoreItem xmlns:ds="http://schemas.openxmlformats.org/officeDocument/2006/customXml" ds:itemID="{FDF9A989-36C3-444F-AC52-33E6ED2D1FA4}">
   <ds:schemaRefs>
     <ds:schemaRef ds:uri="http://schemas.openxmlformats.org/officeDocument/2006/bibliography"/>
   </ds:schemaRefs>

--- a/Final_Project_User_Manual.docx
+++ b/Final_Project_User_Manual.docx
@@ -132,281 +132,352 @@
       <w:r>
         <w:t xml:space="preserve"> module documentation is stored in its own folder as two separate documents</w:t>
       </w:r>
+      <w:r>
+        <w:t xml:space="preserve">. Each module has appropriately formatted </w:t>
+      </w:r>
+      <w:proofErr w:type="spellStart"/>
+      <w:r>
+        <w:t>docstrings</w:t>
+      </w:r>
+      <w:proofErr w:type="spellEnd"/>
+      <w:r>
+        <w:t xml:space="preserve"> within its code. The </w:t>
+      </w:r>
+      <w:proofErr w:type="spellStart"/>
+      <w:r>
+        <w:t>docstrings</w:t>
+      </w:r>
+      <w:proofErr w:type="spellEnd"/>
+      <w:r>
+        <w:t xml:space="preserve"> for all modules can be viewed by running the “docstring_viewer.py” script. </w:t>
+      </w:r>
+    </w:p>
+    <w:p>
+      <w:r>
+        <w:t xml:space="preserve">6 - </w:t>
+      </w:r>
+      <w:r>
+        <w:t>The</w:t>
+      </w:r>
+      <w:r>
+        <w:t xml:space="preserve"> interface and exports are clearl</w:t>
+      </w:r>
+      <w:r>
+        <w:t>y defined in the code</w:t>
+      </w:r>
+      <w:r>
+        <w:t xml:space="preserve"> file</w:t>
+      </w:r>
+      <w:r>
+        <w:t>s for each respective module and the associated documentation and use cases</w:t>
+      </w:r>
+      <w:r>
+        <w:t>. The</w:t>
+      </w:r>
+      <w:r>
+        <w:t xml:space="preserve"> unit tests are within the </w:t>
+      </w:r>
+      <w:r>
+        <w:t>Unit Tests directory and are run by running the “Unit_Test_Runner.py”</w:t>
+      </w:r>
+      <w:r>
+        <w:t xml:space="preserve"> file</w:t>
+      </w:r>
+      <w:r>
+        <w:t>.</w:t>
+      </w:r>
+    </w:p>
+    <w:p>
+      <w:r>
+        <w:t xml:space="preserve">7 – There isn’t a centralized Project code file from an interface standpoint. The main “app.py” file can be viewed as project code, although it’s primarily just the different flask implementations merged together into a single file. </w:t>
+      </w:r>
+    </w:p>
+    <w:p>
+      <w:r>
+        <w:t xml:space="preserve">8 </w:t>
+      </w:r>
+      <w:r>
+        <w:t>–</w:t>
+      </w:r>
+      <w:r>
+        <w:t xml:space="preserve"> </w:t>
+      </w:r>
+      <w:r>
+        <w:t xml:space="preserve">The instructions for running the project in full is detailed below; both the actual running </w:t>
+      </w:r>
+      <w:r>
+        <w:t xml:space="preserve">instructions for the main interface (ran through flask) </w:t>
+      </w:r>
+      <w:r>
+        <w:t>and the unit testing inst</w:t>
+      </w:r>
+      <w:r>
+        <w:t xml:space="preserve">ructions are given. </w:t>
+      </w:r>
+    </w:p>
+    <w:p>
+      <w:r>
+        <w:t xml:space="preserve">9 </w:t>
+      </w:r>
+      <w:r>
+        <w:t>–</w:t>
+      </w:r>
+      <w:r>
+        <w:t xml:space="preserve"> </w:t>
+      </w:r>
+      <w:r>
+        <w:t xml:space="preserve">The pip compatible installation file was not able to be created in time. </w:t>
+      </w:r>
+    </w:p>
+    <w:p>
+      <w:r>
+        <w:t>-------------------</w:t>
+      </w:r>
+    </w:p>
+    <w:p/>
+    <w:p/>
+    <w:p/>
+    <w:p/>
+    <w:p/>
+    <w:p/>
+    <w:p>
+      <w:r>
+        <w:lastRenderedPageBreak/>
+        <w:t xml:space="preserve">Below are instructions for </w:t>
+      </w:r>
+      <w:r>
+        <w:t xml:space="preserve">using the Quiz App created by group O for COMP </w:t>
+      </w:r>
+      <w:proofErr w:type="gramStart"/>
+      <w:r>
+        <w:t>2005.</w:t>
+      </w:r>
+      <w:proofErr w:type="gramEnd"/>
+      <w:r>
+        <w:t xml:space="preserve"> P</w:t>
+      </w:r>
+      <w:r>
+        <w:t xml:space="preserve">lease use the </w:t>
+      </w:r>
+      <w:proofErr w:type="spellStart"/>
+      <w:r>
+        <w:t>linux</w:t>
+      </w:r>
+      <w:proofErr w:type="spellEnd"/>
+      <w:r>
+        <w:t xml:space="preserve"> partition of </w:t>
+      </w:r>
+      <w:r>
+        <w:t xml:space="preserve">a MUN </w:t>
+      </w:r>
+      <w:proofErr w:type="spellStart"/>
+      <w:r>
+        <w:t>labnet</w:t>
+      </w:r>
+      <w:proofErr w:type="spellEnd"/>
+      <w:r>
+        <w:t xml:space="preserve"> computer</w:t>
+      </w:r>
+      <w:r>
+        <w:t xml:space="preserve"> for best results. Pull the files from the</w:t>
+      </w:r>
+      <w:r>
+        <w:t xml:space="preserve"> "</w:t>
+      </w:r>
+      <w:r>
+        <w:t>project”</w:t>
+      </w:r>
+      <w:r>
+        <w:t xml:space="preserve"> repo </w:t>
+      </w:r>
+      <w:r>
+        <w:t xml:space="preserve">in Clifford Bowe’s repositories </w:t>
+      </w:r>
+      <w:r>
+        <w:t>and pla</w:t>
+      </w:r>
+      <w:r>
+        <w:t>ce them in a folder named "</w:t>
+      </w:r>
+      <w:proofErr w:type="spellStart"/>
+      <w:r>
+        <w:t>final_project</w:t>
+      </w:r>
+      <w:proofErr w:type="spellEnd"/>
+      <w:r>
+        <w:t>"</w:t>
+      </w:r>
+    </w:p>
+    <w:p/>
+    <w:p/>
+    <w:p>
+      <w:r>
+        <w:t>APPLICATION RUN INSTRUCTIONS</w:t>
+      </w:r>
+    </w:p>
+    <w:p>
+      <w:r>
+        <w:t>---------------</w:t>
+      </w:r>
+    </w:p>
+    <w:p/>
+    <w:p>
+      <w:r>
+        <w:t xml:space="preserve">1. Navigate to the </w:t>
+      </w:r>
+      <w:proofErr w:type="spellStart"/>
+      <w:r>
+        <w:t>final_project</w:t>
+      </w:r>
+      <w:proofErr w:type="spellEnd"/>
+      <w:r>
+        <w:t xml:space="preserve"> directory in the terminal</w:t>
+      </w:r>
+    </w:p>
+    <w:p>
+      <w:r>
+        <w:t xml:space="preserve">2. Run the command "python3 -m </w:t>
+      </w:r>
+      <w:proofErr w:type="spellStart"/>
+      <w:r>
+        <w:t>venv</w:t>
+      </w:r>
+      <w:proofErr w:type="spellEnd"/>
+      <w:r>
+        <w:t xml:space="preserve"> </w:t>
+      </w:r>
+      <w:proofErr w:type="spellStart"/>
+      <w:r>
+        <w:t>testenv</w:t>
+      </w:r>
+      <w:proofErr w:type="spellEnd"/>
+      <w:r>
+        <w:t>"</w:t>
+      </w:r>
+    </w:p>
+    <w:p>
+      <w:r>
+        <w:t xml:space="preserve">3. Run the command "source </w:t>
+      </w:r>
+      <w:proofErr w:type="spellStart"/>
+      <w:r>
+        <w:t>testenv</w:t>
+      </w:r>
+      <w:proofErr w:type="spellEnd"/>
+      <w:r>
+        <w:t>/bin/activate"</w:t>
+      </w:r>
+    </w:p>
+    <w:p>
+      <w:r>
+        <w:t>4. Run the command "pip install Flask"</w:t>
+      </w:r>
+    </w:p>
+    <w:p>
+      <w:r>
+        <w:t>5</w:t>
+      </w:r>
+      <w:r>
+        <w:t xml:space="preserve">. Run the command "python </w:t>
+      </w:r>
+      <w:r>
+        <w:t>app.py"</w:t>
+      </w:r>
+    </w:p>
+    <w:p>
+      <w:r>
+        <w:t>6. Navigate to the localhost</w:t>
+      </w:r>
+      <w:proofErr w:type="gramStart"/>
+      <w:r>
+        <w:t>:5000</w:t>
+      </w:r>
+      <w:proofErr w:type="gramEnd"/>
+      <w:r>
+        <w:t xml:space="preserve"> address in a  web browser.</w:t>
+      </w:r>
+    </w:p>
+    <w:p>
+      <w:r>
+        <w:t xml:space="preserve">7. </w:t>
+      </w:r>
+      <w:r>
+        <w:t>Click Instructor then Click Register. Register a username and password. You will be taken to the Login form.</w:t>
+      </w:r>
+    </w:p>
+    <w:p>
+      <w:r>
+        <w:t>8. Login with the instructor username and password just created</w:t>
+      </w:r>
+    </w:p>
+    <w:p>
+      <w:r>
+        <w:t>9. Fill in a Quiz Name, a Number of Attempts and a Start and End Date. Click “Create Quiz”</w:t>
+      </w:r>
+    </w:p>
+    <w:p>
+      <w:r>
+        <w:t>10. Enter the name of a student that you would want to take the quiz and click “Give Access”. Repeat for as many students as desired. Then click “Add Questions”</w:t>
+      </w:r>
+    </w:p>
+    <w:p>
+      <w:r>
+        <w:t xml:space="preserve">11. Type in the question in the “Question” box. Type in the weight you would like the question to have. </w:t>
+      </w:r>
+    </w:p>
+    <w:p>
+      <w:r>
+        <w:t>12. Type in the correct answer in the “Answer” box and then click “Add Answer”</w:t>
+      </w:r>
+    </w:p>
+    <w:p>
+      <w:r>
+        <w:t>13. Type in the list of choices, including the correct answer, separated by commas. For example “R</w:t>
+      </w:r>
+      <w:proofErr w:type="gramStart"/>
+      <w:r>
+        <w:t>,G,B</w:t>
+      </w:r>
+      <w:proofErr w:type="gramEnd"/>
+      <w:r>
+        <w:t>” or “3,5,9”</w:t>
+      </w:r>
+    </w:p>
+    <w:p>
+      <w:r>
+        <w:t>14. Click “Save Question”</w:t>
+      </w:r>
+    </w:p>
+    <w:p>
+      <w:r>
+        <w:t xml:space="preserve">15. Repeat steps 11 – 14 for as many questions as desired. </w:t>
+      </w:r>
+    </w:p>
+    <w:p>
+      <w:r>
+        <w:t>16. Click “Finalize Quiz”</w:t>
+      </w:r>
+    </w:p>
+    <w:p>
+      <w:r>
+        <w:t xml:space="preserve">17. You’ve now created a quiz as an instructor. Click “Log out” </w:t>
+      </w:r>
+    </w:p>
+    <w:p>
+      <w:r>
+        <w:t xml:space="preserve">18. Click Student then click Register. Register a username as password. You will be taken to the Login form. </w:t>
+      </w:r>
+    </w:p>
+    <w:p/>
+    <w:p>
+      <w:r>
+        <w:lastRenderedPageBreak/>
+        <w:t xml:space="preserve">19. Log in with the student username and password just created. </w:t>
+      </w:r>
       <w:bookmarkStart w:id="0" w:name="_GoBack"/>
       <w:bookmarkEnd w:id="0"/>
-      <w:r>
-        <w:t xml:space="preserve">. Each module has appropriately formatted </w:t>
-      </w:r>
-      <w:proofErr w:type="spellStart"/>
-      <w:r>
-        <w:t>docstrings</w:t>
-      </w:r>
-      <w:proofErr w:type="spellEnd"/>
-      <w:r>
-        <w:t xml:space="preserve"> within its code. The </w:t>
-      </w:r>
-      <w:proofErr w:type="spellStart"/>
-      <w:r>
-        <w:t>docstrings</w:t>
-      </w:r>
-      <w:proofErr w:type="spellEnd"/>
-      <w:r>
-        <w:t xml:space="preserve"> for all modules can be viewed by running the “docstring_viewer.py” script. </w:t>
-      </w:r>
-    </w:p>
-    <w:p>
-      <w:r>
-        <w:t xml:space="preserve">6 - </w:t>
-      </w:r>
-      <w:r>
-        <w:t>The</w:t>
-      </w:r>
-      <w:r>
-        <w:t xml:space="preserve"> interface and exports are clearl</w:t>
-      </w:r>
-      <w:r>
-        <w:t>y defined in the code</w:t>
-      </w:r>
-      <w:r>
-        <w:t xml:space="preserve"> file</w:t>
-      </w:r>
-      <w:r>
-        <w:t>s for each respective module and the associated documentation and use cases</w:t>
-      </w:r>
-      <w:r>
-        <w:t>. The</w:t>
-      </w:r>
-      <w:r>
-        <w:t xml:space="preserve"> unit tests are within the </w:t>
-      </w:r>
-      <w:r>
-        <w:t>Unit Tests directory and are run by running the “Unit_Test_Runner.py”</w:t>
-      </w:r>
-      <w:r>
-        <w:t xml:space="preserve"> file</w:t>
-      </w:r>
-      <w:r>
-        <w:t>.</w:t>
-      </w:r>
-    </w:p>
-    <w:p>
-      <w:r>
-        <w:t xml:space="preserve">7 – There isn’t a centralized Project code file from an interface standpoint. The main “app.py” file can be viewed as project code, although it’s primarily just the different flask implementations merged together into a single file. </w:t>
-      </w:r>
-    </w:p>
-    <w:p>
-      <w:r>
-        <w:t xml:space="preserve">8 </w:t>
-      </w:r>
-      <w:r>
-        <w:t>–</w:t>
-      </w:r>
-      <w:r>
-        <w:t xml:space="preserve"> </w:t>
-      </w:r>
-      <w:r>
-        <w:t xml:space="preserve">The instructions for running the project in full is detailed below; both the actual running </w:t>
-      </w:r>
-      <w:r>
-        <w:t xml:space="preserve">instructions for the main interface (ran through flask) </w:t>
-      </w:r>
-      <w:r>
-        <w:t>and the unit testing inst</w:t>
-      </w:r>
-      <w:r>
-        <w:t xml:space="preserve">ructions are given. </w:t>
-      </w:r>
-    </w:p>
-    <w:p>
-      <w:r>
-        <w:t xml:space="preserve">9 </w:t>
-      </w:r>
-      <w:r>
-        <w:t>–</w:t>
-      </w:r>
-      <w:r>
-        <w:t xml:space="preserve"> </w:t>
-      </w:r>
-      <w:r>
-        <w:t xml:space="preserve">The pip compatible installation file was not able to be created in time. </w:t>
-      </w:r>
-    </w:p>
-    <w:p>
-      <w:r>
-        <w:t>-------------------</w:t>
-      </w:r>
-    </w:p>
-    <w:p/>
-    <w:p/>
-    <w:p/>
-    <w:p/>
-    <w:p/>
-    <w:p/>
-    <w:p>
-      <w:r>
-        <w:lastRenderedPageBreak/>
-        <w:t xml:space="preserve">Below are instructions for </w:t>
-      </w:r>
-      <w:r>
-        <w:t xml:space="preserve">using the Quiz App created by group O for COMP </w:t>
-      </w:r>
-      <w:proofErr w:type="gramStart"/>
-      <w:r>
-        <w:t>2005.</w:t>
-      </w:r>
-      <w:proofErr w:type="gramEnd"/>
-      <w:r>
-        <w:t xml:space="preserve"> P</w:t>
-      </w:r>
-      <w:r>
-        <w:t xml:space="preserve">lease use the </w:t>
-      </w:r>
-      <w:proofErr w:type="spellStart"/>
-      <w:r>
-        <w:t>linux</w:t>
-      </w:r>
-      <w:proofErr w:type="spellEnd"/>
-      <w:r>
-        <w:t xml:space="preserve"> partition of </w:t>
-      </w:r>
-      <w:r>
-        <w:t xml:space="preserve">a MUN </w:t>
-      </w:r>
-      <w:proofErr w:type="spellStart"/>
-      <w:r>
-        <w:t>labnet</w:t>
-      </w:r>
-      <w:proofErr w:type="spellEnd"/>
-      <w:r>
-        <w:t xml:space="preserve"> computer</w:t>
-      </w:r>
-      <w:r>
-        <w:t xml:space="preserve"> for best results. Pull the files from the</w:t>
-      </w:r>
-      <w:r>
-        <w:t xml:space="preserve"> "</w:t>
-      </w:r>
-      <w:r>
-        <w:t>project”</w:t>
-      </w:r>
-      <w:r>
-        <w:t xml:space="preserve"> repo </w:t>
-      </w:r>
-      <w:r>
-        <w:t xml:space="preserve">in Clifford Bowe’s repositories </w:t>
-      </w:r>
-      <w:r>
-        <w:t>and pla</w:t>
-      </w:r>
-      <w:r>
-        <w:t>ce them in a folder named "</w:t>
-      </w:r>
-      <w:proofErr w:type="spellStart"/>
-      <w:r>
-        <w:t>final_project</w:t>
-      </w:r>
-      <w:proofErr w:type="spellEnd"/>
-      <w:r>
-        <w:t>"</w:t>
-      </w:r>
-    </w:p>
-    <w:p/>
-    <w:p/>
-    <w:p>
-      <w:r>
-        <w:t>APPLICATION RUN INSTRUCTIONS</w:t>
-      </w:r>
-    </w:p>
-    <w:p>
-      <w:r>
-        <w:t>---------------</w:t>
-      </w:r>
-    </w:p>
-    <w:p/>
-    <w:p>
-      <w:r>
-        <w:t xml:space="preserve">1. Navigate to the </w:t>
-      </w:r>
-      <w:proofErr w:type="spellStart"/>
-      <w:r>
-        <w:t>final_project</w:t>
-      </w:r>
-      <w:proofErr w:type="spellEnd"/>
-      <w:r>
-        <w:t xml:space="preserve"> directory in the terminal</w:t>
-      </w:r>
-    </w:p>
-    <w:p>
-      <w:r>
-        <w:t xml:space="preserve">2. Run the command "python3 -m </w:t>
-      </w:r>
-      <w:proofErr w:type="spellStart"/>
-      <w:r>
-        <w:t>venv</w:t>
-      </w:r>
-      <w:proofErr w:type="spellEnd"/>
-      <w:r>
-        <w:t xml:space="preserve"> </w:t>
-      </w:r>
-      <w:proofErr w:type="spellStart"/>
-      <w:r>
-        <w:t>testenv</w:t>
-      </w:r>
-      <w:proofErr w:type="spellEnd"/>
-      <w:r>
-        <w:t>"</w:t>
-      </w:r>
-    </w:p>
-    <w:p>
-      <w:r>
-        <w:t xml:space="preserve">3. Run the command "source </w:t>
-      </w:r>
-      <w:proofErr w:type="spellStart"/>
-      <w:r>
-        <w:t>testenv</w:t>
-      </w:r>
-      <w:proofErr w:type="spellEnd"/>
-      <w:r>
-        <w:t>/bin/activate"</w:t>
-      </w:r>
-    </w:p>
-    <w:p>
-      <w:r>
-        <w:t>4. Run the command "pip install Flask"</w:t>
-      </w:r>
-    </w:p>
-    <w:p>
-      <w:r>
-        <w:t>5</w:t>
-      </w:r>
-      <w:r>
-        <w:t xml:space="preserve">. Run the command "python </w:t>
-      </w:r>
-      <w:r>
-        <w:t>app.py"</w:t>
-      </w:r>
-    </w:p>
-    <w:p>
-      <w:r>
-        <w:t>6. Navigate to the localhost</w:t>
-      </w:r>
-      <w:proofErr w:type="gramStart"/>
-      <w:r>
-        <w:t>:5000</w:t>
-      </w:r>
-      <w:proofErr w:type="gramEnd"/>
-      <w:r>
-        <w:t xml:space="preserve"> address in a  web browser.</w:t>
-      </w:r>
-    </w:p>
-    <w:p>
-      <w:r>
-        <w:t xml:space="preserve">7. </w:t>
-      </w:r>
-      <w:r>
-        <w:t>TBD</w:t>
-      </w:r>
-    </w:p>
+    </w:p>
+    <w:p/>
     <w:p/>
     <w:p/>
     <w:p>
@@ -1293,7 +1364,7 @@
 </file>
 
 <file path=customXml/itemProps1.xml><?xml version="1.0" encoding="utf-8"?>
-<ds:datastoreItem xmlns:ds="http://schemas.openxmlformats.org/officeDocument/2006/customXml" ds:itemID="{FDF9A989-36C3-444F-AC52-33E6ED2D1FA4}">
+<ds:datastoreItem xmlns:ds="http://schemas.openxmlformats.org/officeDocument/2006/customXml" ds:itemID="{AD2EBDA9-96C6-44D0-A307-8A05469B781F}">
   <ds:schemaRefs>
     <ds:schemaRef ds:uri="http://schemas.openxmlformats.org/officeDocument/2006/bibliography"/>
   </ds:schemaRefs>

--- a/Final_Project_User_Manual.docx
+++ b/Final_Project_User_Manual.docx
@@ -325,6 +325,9 @@
       <w:r>
         <w:t xml:space="preserve">1. Navigate to the </w:t>
       </w:r>
+      <w:r>
+        <w:t xml:space="preserve">“final project submission (flask ready)” directory in the </w:t>
+      </w:r>
       <w:proofErr w:type="spellStart"/>
       <w:r>
         <w:t>final_project</w:t>
@@ -381,101 +384,128 @@
         <w:t xml:space="preserve">. Run the command "python </w:t>
       </w:r>
       <w:r>
-        <w:t>app.py"</w:t>
-      </w:r>
-    </w:p>
-    <w:p>
-      <w:r>
-        <w:t>6. Navigate to the localhost</w:t>
-      </w:r>
-      <w:proofErr w:type="gramStart"/>
-      <w:r>
-        <w:t>:5000</w:t>
-      </w:r>
-      <w:proofErr w:type="gramEnd"/>
-      <w:r>
-        <w:t xml:space="preserve"> address in a  web browser.</w:t>
-      </w:r>
-    </w:p>
-    <w:p>
-      <w:r>
-        <w:t xml:space="preserve">7. </w:t>
-      </w:r>
-      <w:r>
-        <w:t>Click Instructor then Click Register. Register a username and password. You will be taken to the Login form.</w:t>
-      </w:r>
-    </w:p>
-    <w:p>
-      <w:r>
-        <w:t>8. Login with the instructor username and password just created</w:t>
-      </w:r>
-    </w:p>
-    <w:p>
-      <w:r>
-        <w:t>9. Fill in a Quiz Name, a Number of Attempts and a Start and End Date. Click “Create Quiz”</w:t>
-      </w:r>
-    </w:p>
-    <w:p>
-      <w:r>
-        <w:t>10. Enter the name of a student that you would want to take the quiz and click “Give Access”. Repeat for as many students as desired. Then click “Add Questions”</w:t>
-      </w:r>
-    </w:p>
-    <w:p>
-      <w:r>
-        <w:t xml:space="preserve">11. Type in the question in the “Question” box. Type in the weight you would like the question to have. </w:t>
-      </w:r>
-    </w:p>
-    <w:p>
-      <w:r>
-        <w:t>12. Type in the correct answer in the “Answer” box and then click “Add Answer”</w:t>
-      </w:r>
-    </w:p>
-    <w:p>
-      <w:r>
-        <w:t>13. Type in the list of choices, including the correct answer, separated by commas. For example “R</w:t>
-      </w:r>
-      <w:proofErr w:type="gramStart"/>
-      <w:r>
-        <w:t>,G,B</w:t>
-      </w:r>
-      <w:proofErr w:type="gramEnd"/>
-      <w:r>
-        <w:t>” or “3,5,9”</w:t>
-      </w:r>
-    </w:p>
-    <w:p>
-      <w:r>
-        <w:t>14. Click “Save Question”</w:t>
-      </w:r>
-    </w:p>
-    <w:p>
-      <w:r>
-        <w:t xml:space="preserve">15. Repeat steps 11 – 14 for as many questions as desired. </w:t>
-      </w:r>
-    </w:p>
-    <w:p>
-      <w:r>
-        <w:t>16. Click “Finalize Quiz”</w:t>
-      </w:r>
-    </w:p>
-    <w:p>
-      <w:r>
-        <w:t xml:space="preserve">17. You’ve now created a quiz as an instructor. Click “Log out” </w:t>
-      </w:r>
-    </w:p>
-    <w:p>
-      <w:r>
-        <w:t xml:space="preserve">18. Click Student then click Register. Register a username as password. You will be taken to the Login form. </w:t>
-      </w:r>
-    </w:p>
-    <w:p/>
-    <w:p>
-      <w:r>
-        <w:lastRenderedPageBreak/>
-        <w:t xml:space="preserve">19. Log in with the student username and password just created. </w:t>
+        <w:t>ap</w:t>
       </w:r>
       <w:bookmarkStart w:id="0" w:name="_GoBack"/>
       <w:bookmarkEnd w:id="0"/>
+      <w:r>
+        <w:t>p.py"</w:t>
+      </w:r>
+    </w:p>
+    <w:p>
+      <w:r>
+        <w:t>6. Navigate to the localhost</w:t>
+      </w:r>
+      <w:proofErr w:type="gramStart"/>
+      <w:r>
+        <w:t>:5000</w:t>
+      </w:r>
+      <w:proofErr w:type="gramEnd"/>
+      <w:r>
+        <w:t xml:space="preserve"> address in a  web browser.</w:t>
+      </w:r>
+    </w:p>
+    <w:p>
+      <w:r>
+        <w:t xml:space="preserve">7. </w:t>
+      </w:r>
+      <w:r>
+        <w:t>Click Instructor then Click Register. Register a username and password. You will be taken to the Login form.</w:t>
+      </w:r>
+    </w:p>
+    <w:p>
+      <w:r>
+        <w:t>8. Login with the instructor username and password just created</w:t>
+      </w:r>
+    </w:p>
+    <w:p>
+      <w:r>
+        <w:t>9. Fill in a Quiz Name, a Number of Attempts and a Start and End Date. Click “Create Quiz”</w:t>
+      </w:r>
+    </w:p>
+    <w:p>
+      <w:r>
+        <w:t>10. Enter the name of a student that you would want to take the quiz and click “Give Access”. Repeat for as many students as desired. Then click “Add Questions”</w:t>
+      </w:r>
+    </w:p>
+    <w:p>
+      <w:r>
+        <w:t xml:space="preserve">11. Type in the question in the “Question” box. Type in the weight you would like the question to have. </w:t>
+      </w:r>
+    </w:p>
+    <w:p>
+      <w:r>
+        <w:t>12. Type in the correct answer in the “Answer” box and then click “Add Answer”</w:t>
+      </w:r>
+    </w:p>
+    <w:p>
+      <w:r>
+        <w:t>13. Type in the list of choices, including the correct answer, separated by commas. For example “R</w:t>
+      </w:r>
+      <w:proofErr w:type="gramStart"/>
+      <w:r>
+        <w:t>,G,B</w:t>
+      </w:r>
+      <w:proofErr w:type="gramEnd"/>
+      <w:r>
+        <w:t>” or “3,5,9”</w:t>
+      </w:r>
+    </w:p>
+    <w:p>
+      <w:r>
+        <w:t>14. Click “Save Question”</w:t>
+      </w:r>
+    </w:p>
+    <w:p>
+      <w:r>
+        <w:t xml:space="preserve">15. Repeat steps 11 – 14 for as many questions as desired. </w:t>
+      </w:r>
+    </w:p>
+    <w:p>
+      <w:r>
+        <w:t>16. Click “Finalize Quiz”</w:t>
+      </w:r>
+    </w:p>
+    <w:p>
+      <w:r>
+        <w:t xml:space="preserve">17. You’ve now created a quiz as an instructor. Click “Log out” </w:t>
+      </w:r>
+    </w:p>
+    <w:p>
+      <w:r>
+        <w:t xml:space="preserve">18. Click Student then click Register. Register a username as password. You will be taken to the Login form. </w:t>
+      </w:r>
+    </w:p>
+    <w:p/>
+    <w:p>
+      <w:r>
+        <w:t xml:space="preserve">19. Log in with the student username and password just created. </w:t>
+      </w:r>
+    </w:p>
+    <w:p>
+      <w:r>
+        <w:t>20. You should see the quiz previously created</w:t>
+      </w:r>
+    </w:p>
+    <w:p/>
+    <w:p>
+      <w:pPr>
+        <w:rPr>
+          <w:b/>
+        </w:rPr>
+      </w:pPr>
+      <w:r>
+        <w:rPr>
+          <w:b/>
+        </w:rPr>
+        <w:t>It is at</w:t>
+      </w:r>
+      <w:r>
+        <w:rPr>
+          <w:b/>
+        </w:rPr>
+        <w:t xml:space="preserve"> this point that the implementation ceases to work; there was no longer time to add in the additional functionality described in the description of the Quiz app and the Modules. From this point, the student would’ve taken the quiz and then we would’ve moved through the separate View Results areas to confirm that the quiz was indeed graded and the functions were working as intended. </w:t>
+      </w:r>
     </w:p>
     <w:p/>
     <w:p/>
@@ -1364,7 +1394,7 @@
 </file>
 
 <file path=customXml/itemProps1.xml><?xml version="1.0" encoding="utf-8"?>
-<ds:datastoreItem xmlns:ds="http://schemas.openxmlformats.org/officeDocument/2006/customXml" ds:itemID="{AD2EBDA9-96C6-44D0-A307-8A05469B781F}">
+<ds:datastoreItem xmlns:ds="http://schemas.openxmlformats.org/officeDocument/2006/customXml" ds:itemID="{2D8D9D7C-E54B-45A4-A16B-79A19FBCD69A}">
   <ds:schemaRefs>
     <ds:schemaRef ds:uri="http://schemas.openxmlformats.org/officeDocument/2006/bibliography"/>
   </ds:schemaRefs>
